--- a/Collection Files/Fruit/Cranberries/Links.docx
+++ b/Collection Files/Fruit/Cranberries/Links.docx
@@ -4,17 +4,75 @@
   <w:body>
     <w:p>
       <w:r>
-        <w:t>&lt;dryingMethod&gt;https://jomygosh.com/2015/01/easiest-way-to-dry-blueberries-ever/&lt;/dryingMethod&gt;</w:t>
+        <w:t>&lt;dryingMethod&gt;</w:t>
+      </w:r>
+      <w:r>
+        <w:t>https://practicalselfreliance.com/canning-cranberry-sauce/</w:t>
+      </w:r>
+      <w:r>
+        <w:t>&lt;/dryingMethod&gt;</w:t>
       </w:r>
     </w:p>
     <w:p>
       <w:r>
-        <w:t>&lt;canningUrl&gt;https://nchfp.uga.edu/how/can_02/berries_whole.html&lt;/canningUrl&gt;</w:t>
+        <w:t>&lt;</w:t>
+      </w:r>
+      <w:proofErr w:type="spellStart"/>
+      <w:r>
+        <w:t>canningUrl</w:t>
+      </w:r>
+      <w:proofErr w:type="spellEnd"/>
+      <w:r>
+        <w:t>&gt;</w:t>
+      </w:r>
+      <w:r>
+        <w:tab/>
+      </w:r>
+      <w:r>
+        <w:tab/>
+        <w:t xml:space="preserve"> </w:t>
+      </w:r>
+      <w:r>
+        <w:t>&lt;/</w:t>
+      </w:r>
+      <w:proofErr w:type="spellStart"/>
+      <w:r>
+        <w:t>canningUrl</w:t>
+      </w:r>
+      <w:proofErr w:type="spellEnd"/>
+      <w:r>
+        <w:t>&gt;</w:t>
       </w:r>
     </w:p>
     <w:p>
       <w:r>
-        <w:t>&lt;freezingUrl&gt;https://nchfp.uga.edu/how/freeze/blueberry.html&lt;/freezingUrl&gt;</w:t>
+        <w:t>&lt;</w:t>
+      </w:r>
+      <w:proofErr w:type="spellStart"/>
+      <w:r>
+        <w:t>freezingUrl</w:t>
+      </w:r>
+      <w:proofErr w:type="spellEnd"/>
+      <w:r>
+        <w:t>&gt;</w:t>
+      </w:r>
+      <w:r>
+        <w:tab/>
+      </w:r>
+      <w:r>
+        <w:tab/>
+        <w:t xml:space="preserve"> </w:t>
+      </w:r>
+      <w:r>
+        <w:t>&lt;/</w:t>
+      </w:r>
+      <w:proofErr w:type="spellStart"/>
+      <w:r>
+        <w:t>freezingUrl</w:t>
+      </w:r>
+      <w:proofErr w:type="spellEnd"/>
+      <w:r>
+        <w:t>&gt;</w:t>
       </w:r>
     </w:p>
     <w:p>
@@ -22,21 +80,9 @@
         <w:t xml:space="preserve">            </w:t>
       </w:r>
     </w:p>
-    <w:p/>
     <w:p>
-      <w:hyperlink r:id="rId5" w:history="1">
-        <w:r>
-          <w:rPr>
-            <w:rStyle w:val="Hyperlink"/>
-          </w:rPr>
-          <w:t>https://i.imgur.com/4gNUkAh.jpg</w:t>
-        </w:r>
-      </w:hyperlink>
-    </w:p>
-    <w:p/>
-    <w:p>
-      <w:r>
-        <w:t>https://i.imgur.com/UMorMRT.png</w:t>
+      <w:r>
+        <w:t>https://i.imgur.com/Kgrg0qa.png</w:t>
       </w:r>
     </w:p>
     <w:sectPr>
